--- a/02. JS за напреднали/exercises.docx
+++ b/02. JS за напреднали/exercises.docx
@@ -1,6 +1,6 @@
 
 <file path=word/document.xml><?xml version="1.0" encoding="utf-8"?>
-<w:document xmlns:wpc="http://schemas.microsoft.com/office/word/2010/wordprocessingCanvas" xmlns:cx="http://schemas.microsoft.com/office/drawing/2014/chartex" xmlns:cx1="http://schemas.microsoft.com/office/drawing/2015/9/8/chartex" xmlns:cx2="http://schemas.microsoft.com/office/drawing/2015/10/21/chartex" xmlns:cx3="http://schemas.microsoft.com/office/drawing/2016/5/9/chartex" xmlns:cx4="http://schemas.microsoft.com/office/drawing/2016/5/10/chartex" xmlns:cx5="http://schemas.microsoft.com/office/drawing/2016/5/11/chartex" xmlns:cx6="http://schemas.microsoft.com/office/drawing/2016/5/12/chartex" xmlns:cx7="http://schemas.microsoft.com/office/drawing/2016/5/13/chartex" xmlns:cx8="http://schemas.microsoft.com/office/drawing/2016/5/14/chartex" xmlns:mc="http://schemas.openxmlformats.org/markup-compatibility/2006" xmlns:aink="http://schemas.microsoft.com/office/drawing/2016/ink" xmlns:am3d="http://schemas.microsoft.com/office/drawing/2017/model3d" xmlns:o="urn:schemas-microsoft-com:office:office" xmlns:r="http://schemas.openxmlformats.org/officeDocument/2006/relationships" xmlns:m="http://schemas.openxmlformats.org/officeDocument/2006/math" xmlns:v="urn:schemas-microsoft-com:vml" xmlns:wp14="http://schemas.microsoft.com/office/word/2010/wordprocessingDrawing" xmlns:wp="http://schemas.openxmlformats.org/drawingml/2006/wordprocessingDrawing" xmlns:w10="urn:schemas-microsoft-com:office:word" xmlns:w="http://schemas.openxmlformats.org/wordprocessingml/2006/main" xmlns:w14="http://schemas.microsoft.com/office/word/2010/wordml" xmlns:w15="http://schemas.microsoft.com/office/word/2012/wordml" xmlns:w16cid="http://schemas.microsoft.com/office/word/2016/wordml/cid" xmlns:w16se="http://schemas.microsoft.com/office/word/2015/wordml/symex" xmlns:wpg="http://schemas.microsoft.com/office/word/2010/wordprocessingGroup" xmlns:wpi="http://schemas.microsoft.com/office/word/2010/wordprocessingInk" xmlns:wne="http://schemas.microsoft.com/office/word/2006/wordml" xmlns:wps="http://schemas.microsoft.com/office/word/2010/wordprocessingShape" mc:Ignorable="w14 w15 w16se w16cid wp14">
+<w:document xmlns:wpc="http://schemas.microsoft.com/office/word/2010/wordprocessingCanvas" xmlns:cx="http://schemas.microsoft.com/office/drawing/2014/chartex" xmlns:cx1="http://schemas.microsoft.com/office/drawing/2015/9/8/chartex" xmlns:cx2="http://schemas.microsoft.com/office/drawing/2015/10/21/chartex" xmlns:cx3="http://schemas.microsoft.com/office/drawing/2016/5/9/chartex" xmlns:cx4="http://schemas.microsoft.com/office/drawing/2016/5/10/chartex" xmlns:cx5="http://schemas.microsoft.com/office/drawing/2016/5/11/chartex" xmlns:cx6="http://schemas.microsoft.com/office/drawing/2016/5/12/chartex" xmlns:cx7="http://schemas.microsoft.com/office/drawing/2016/5/13/chartex" xmlns:cx8="http://schemas.microsoft.com/office/drawing/2016/5/14/chartex" xmlns:mc="http://schemas.openxmlformats.org/markup-compatibility/2006" xmlns:aink="http://schemas.microsoft.com/office/drawing/2016/ink" xmlns:am3d="http://schemas.microsoft.com/office/drawing/2017/model3d" xmlns:o="urn:schemas-microsoft-com:office:office" xmlns:r="http://schemas.openxmlformats.org/officeDocument/2006/relationships" xmlns:m="http://schemas.openxmlformats.org/officeDocument/2006/math" xmlns:v="urn:schemas-microsoft-com:vml" xmlns:wp14="http://schemas.microsoft.com/office/word/2010/wordprocessingDrawing" xmlns:wp="http://schemas.openxmlformats.org/drawingml/2006/wordprocessingDrawing" xmlns:w10="urn:schemas-microsoft-com:office:word" xmlns:w="http://schemas.openxmlformats.org/wordprocessingml/2006/main" xmlns:w14="http://schemas.microsoft.com/office/word/2010/wordml" xmlns:w15="http://schemas.microsoft.com/office/word/2012/wordml" xmlns:w16cex="http://schemas.microsoft.com/office/word/2018/wordml/cex" xmlns:w16cid="http://schemas.microsoft.com/office/word/2016/wordml/cid" xmlns:w16="http://schemas.microsoft.com/office/word/2018/wordml" xmlns:w16sdtdh="http://schemas.microsoft.com/office/word/2020/wordml/sdtdatahash" xmlns:w16se="http://schemas.microsoft.com/office/word/2015/wordml/symex" xmlns:wpg="http://schemas.microsoft.com/office/word/2010/wordprocessingGroup" xmlns:wpi="http://schemas.microsoft.com/office/word/2010/wordprocessingInk" xmlns:wne="http://schemas.microsoft.com/office/word/2006/wordml" xmlns:wps="http://schemas.microsoft.com/office/word/2010/wordprocessingShape" mc:Ignorable="w14 w15 w16se w16cid w16 w16cex w16sdtdh wp14">
   <w:body>
     <w:p>
       <w:pPr>
@@ -10,8 +10,6 @@
           <w:noProof/>
         </w:rPr>
       </w:pPr>
-      <w:bookmarkStart w:id="0" w:name="_GoBack"/>
-      <w:bookmarkEnd w:id="0"/>
       <w:r>
         <w:rPr>
           <w:noProof/>
@@ -34,7 +32,7 @@
         <w:rPr>
           <w:noProof/>
         </w:rPr>
-        <w:t>script</w:t>
+        <w:t>cript</w:t>
       </w:r>
       <w:r>
         <w:rPr>
@@ -269,15 +267,7 @@
                             </w:r>
                             <w:r>
                               <w:br/>
-                              <w:t xml:space="preserve">&lt;html </w:t>
-                            </w:r>
-                            <w:proofErr w:type="spellStart"/>
-                            <w:r>
-                              <w:t>lang</w:t>
-                            </w:r>
-                            <w:proofErr w:type="spellEnd"/>
-                            <w:r>
-                              <w:t>="</w:t>
+                              <w:t>&lt;html lang="</w:t>
                             </w:r>
                             <w:proofErr w:type="spellStart"/>
                             <w:r>
@@ -427,15 +417,7 @@
                       </w:r>
                       <w:r>
                         <w:br/>
-                        <w:t xml:space="preserve">&lt;html </w:t>
-                      </w:r>
-                      <w:proofErr w:type="spellStart"/>
-                      <w:r>
-                        <w:t>lang</w:t>
-                      </w:r>
-                      <w:proofErr w:type="spellEnd"/>
-                      <w:r>
-                        <w:t>="</w:t>
+                        <w:t>&lt;html lang="</w:t>
                       </w:r>
                       <w:proofErr w:type="spellStart"/>
                       <w:r>
@@ -890,15 +872,7 @@
                           </w:p>
                           <w:p>
                             <w:r>
-                              <w:t xml:space="preserve">&lt;html </w:t>
-                            </w:r>
-                            <w:proofErr w:type="spellStart"/>
-                            <w:r>
-                              <w:t>lang</w:t>
-                            </w:r>
-                            <w:proofErr w:type="spellEnd"/>
-                            <w:r>
-                              <w:t>="</w:t>
+                              <w:t>&lt;html lang="</w:t>
                             </w:r>
                             <w:proofErr w:type="spellStart"/>
                             <w:r>
@@ -1035,15 +1009,7 @@
                     </w:p>
                     <w:p>
                       <w:r>
-                        <w:t xml:space="preserve">&lt;html </w:t>
-                      </w:r>
-                      <w:proofErr w:type="spellStart"/>
-                      <w:r>
-                        <w:t>lang</w:t>
-                      </w:r>
-                      <w:proofErr w:type="spellEnd"/>
-                      <w:r>
-                        <w:t>="</w:t>
+                        <w:t>&lt;html lang="</w:t>
                       </w:r>
                       <w:proofErr w:type="spellStart"/>
                       <w:r>
@@ -3080,7 +3046,7 @@
 </file>
 
 <file path=word/endnotes.xml><?xml version="1.0" encoding="utf-8"?>
-<w:endnotes xmlns:wpc="http://schemas.microsoft.com/office/word/2010/wordprocessingCanvas" xmlns:cx="http://schemas.microsoft.com/office/drawing/2014/chartex" xmlns:cx1="http://schemas.microsoft.com/office/drawing/2015/9/8/chartex" xmlns:cx2="http://schemas.microsoft.com/office/drawing/2015/10/21/chartex" xmlns:cx3="http://schemas.microsoft.com/office/drawing/2016/5/9/chartex" xmlns:cx4="http://schemas.microsoft.com/office/drawing/2016/5/10/chartex" xmlns:cx5="http://schemas.microsoft.com/office/drawing/2016/5/11/chartex" xmlns:cx6="http://schemas.microsoft.com/office/drawing/2016/5/12/chartex" xmlns:cx7="http://schemas.microsoft.com/office/drawing/2016/5/13/chartex" xmlns:cx8="http://schemas.microsoft.com/office/drawing/2016/5/14/chartex" xmlns:mc="http://schemas.openxmlformats.org/markup-compatibility/2006" xmlns:aink="http://schemas.microsoft.com/office/drawing/2016/ink" xmlns:am3d="http://schemas.microsoft.com/office/drawing/2017/model3d" xmlns:o="urn:schemas-microsoft-com:office:office" xmlns:r="http://schemas.openxmlformats.org/officeDocument/2006/relationships" xmlns:m="http://schemas.openxmlformats.org/officeDocument/2006/math" xmlns:v="urn:schemas-microsoft-com:vml" xmlns:wp14="http://schemas.microsoft.com/office/word/2010/wordprocessingDrawing" xmlns:wp="http://schemas.openxmlformats.org/drawingml/2006/wordprocessingDrawing" xmlns:w10="urn:schemas-microsoft-com:office:word" xmlns:w="http://schemas.openxmlformats.org/wordprocessingml/2006/main" xmlns:w14="http://schemas.microsoft.com/office/word/2010/wordml" xmlns:w15="http://schemas.microsoft.com/office/word/2012/wordml" xmlns:w16cid="http://schemas.microsoft.com/office/word/2016/wordml/cid" xmlns:w16se="http://schemas.microsoft.com/office/word/2015/wordml/symex" xmlns:wpg="http://schemas.microsoft.com/office/word/2010/wordprocessingGroup" xmlns:wpi="http://schemas.microsoft.com/office/word/2010/wordprocessingInk" xmlns:wne="http://schemas.microsoft.com/office/word/2006/wordml" xmlns:wps="http://schemas.microsoft.com/office/word/2010/wordprocessingShape" mc:Ignorable="w14 w15 w16se w16cid wp14">
+<w:endnotes xmlns:wpc="http://schemas.microsoft.com/office/word/2010/wordprocessingCanvas" xmlns:cx="http://schemas.microsoft.com/office/drawing/2014/chartex" xmlns:cx1="http://schemas.microsoft.com/office/drawing/2015/9/8/chartex" xmlns:cx2="http://schemas.microsoft.com/office/drawing/2015/10/21/chartex" xmlns:cx3="http://schemas.microsoft.com/office/drawing/2016/5/9/chartex" xmlns:cx4="http://schemas.microsoft.com/office/drawing/2016/5/10/chartex" xmlns:cx5="http://schemas.microsoft.com/office/drawing/2016/5/11/chartex" xmlns:cx6="http://schemas.microsoft.com/office/drawing/2016/5/12/chartex" xmlns:cx7="http://schemas.microsoft.com/office/drawing/2016/5/13/chartex" xmlns:cx8="http://schemas.microsoft.com/office/drawing/2016/5/14/chartex" xmlns:mc="http://schemas.openxmlformats.org/markup-compatibility/2006" xmlns:aink="http://schemas.microsoft.com/office/drawing/2016/ink" xmlns:am3d="http://schemas.microsoft.com/office/drawing/2017/model3d" xmlns:o="urn:schemas-microsoft-com:office:office" xmlns:r="http://schemas.openxmlformats.org/officeDocument/2006/relationships" xmlns:m="http://schemas.openxmlformats.org/officeDocument/2006/math" xmlns:v="urn:schemas-microsoft-com:vml" xmlns:wp14="http://schemas.microsoft.com/office/word/2010/wordprocessingDrawing" xmlns:wp="http://schemas.openxmlformats.org/drawingml/2006/wordprocessingDrawing" xmlns:w10="urn:schemas-microsoft-com:office:word" xmlns:w="http://schemas.openxmlformats.org/wordprocessingml/2006/main" xmlns:w14="http://schemas.microsoft.com/office/word/2010/wordml" xmlns:w15="http://schemas.microsoft.com/office/word/2012/wordml" xmlns:w16cex="http://schemas.microsoft.com/office/word/2018/wordml/cex" xmlns:w16cid="http://schemas.microsoft.com/office/word/2016/wordml/cid" xmlns:w16="http://schemas.microsoft.com/office/word/2018/wordml" xmlns:w16sdtdh="http://schemas.microsoft.com/office/word/2020/wordml/sdtdatahash" xmlns:w16se="http://schemas.microsoft.com/office/word/2015/wordml/symex" xmlns:wpg="http://schemas.microsoft.com/office/word/2010/wordprocessingGroup" xmlns:wpi="http://schemas.microsoft.com/office/word/2010/wordprocessingInk" xmlns:wne="http://schemas.microsoft.com/office/word/2006/wordml" xmlns:wps="http://schemas.microsoft.com/office/word/2010/wordprocessingShape" mc:Ignorable="w14 w15 w16se w16cid w16 w16cex w16sdtdh wp14">
   <w:endnote w:type="separator" w:id="-1">
     <w:p>
       <w:pPr>
@@ -3105,7 +3071,7 @@
 </file>
 
 <file path=word/footer1.xml><?xml version="1.0" encoding="utf-8"?>
-<w:ftr xmlns:wpc="http://schemas.microsoft.com/office/word/2010/wordprocessingCanvas" xmlns:cx="http://schemas.microsoft.com/office/drawing/2014/chartex" xmlns:cx1="http://schemas.microsoft.com/office/drawing/2015/9/8/chartex" xmlns:cx2="http://schemas.microsoft.com/office/drawing/2015/10/21/chartex" xmlns:cx3="http://schemas.microsoft.com/office/drawing/2016/5/9/chartex" xmlns:cx4="http://schemas.microsoft.com/office/drawing/2016/5/10/chartex" xmlns:cx5="http://schemas.microsoft.com/office/drawing/2016/5/11/chartex" xmlns:cx6="http://schemas.microsoft.com/office/drawing/2016/5/12/chartex" xmlns:cx7="http://schemas.microsoft.com/office/drawing/2016/5/13/chartex" xmlns:cx8="http://schemas.microsoft.com/office/drawing/2016/5/14/chartex" xmlns:mc="http://schemas.openxmlformats.org/markup-compatibility/2006" xmlns:aink="http://schemas.microsoft.com/office/drawing/2016/ink" xmlns:am3d="http://schemas.microsoft.com/office/drawing/2017/model3d" xmlns:o="urn:schemas-microsoft-com:office:office" xmlns:r="http://schemas.openxmlformats.org/officeDocument/2006/relationships" xmlns:m="http://schemas.openxmlformats.org/officeDocument/2006/math" xmlns:v="urn:schemas-microsoft-com:vml" xmlns:wp14="http://schemas.microsoft.com/office/word/2010/wordprocessingDrawing" xmlns:wp="http://schemas.openxmlformats.org/drawingml/2006/wordprocessingDrawing" xmlns:w10="urn:schemas-microsoft-com:office:word" xmlns:w="http://schemas.openxmlformats.org/wordprocessingml/2006/main" xmlns:w14="http://schemas.microsoft.com/office/word/2010/wordml" xmlns:w15="http://schemas.microsoft.com/office/word/2012/wordml" xmlns:w16cid="http://schemas.microsoft.com/office/word/2016/wordml/cid" xmlns:w16se="http://schemas.microsoft.com/office/word/2015/wordml/symex" xmlns:wpg="http://schemas.microsoft.com/office/word/2010/wordprocessingGroup" xmlns:wpi="http://schemas.microsoft.com/office/word/2010/wordprocessingInk" xmlns:wne="http://schemas.microsoft.com/office/word/2006/wordml" xmlns:wps="http://schemas.microsoft.com/office/word/2010/wordprocessingShape" mc:Ignorable="w14 w15 w16se w16cid wp14">
+<w:ftr xmlns:wpc="http://schemas.microsoft.com/office/word/2010/wordprocessingCanvas" xmlns:cx="http://schemas.microsoft.com/office/drawing/2014/chartex" xmlns:cx1="http://schemas.microsoft.com/office/drawing/2015/9/8/chartex" xmlns:cx2="http://schemas.microsoft.com/office/drawing/2015/10/21/chartex" xmlns:cx3="http://schemas.microsoft.com/office/drawing/2016/5/9/chartex" xmlns:cx4="http://schemas.microsoft.com/office/drawing/2016/5/10/chartex" xmlns:cx5="http://schemas.microsoft.com/office/drawing/2016/5/11/chartex" xmlns:cx6="http://schemas.microsoft.com/office/drawing/2016/5/12/chartex" xmlns:cx7="http://schemas.microsoft.com/office/drawing/2016/5/13/chartex" xmlns:cx8="http://schemas.microsoft.com/office/drawing/2016/5/14/chartex" xmlns:mc="http://schemas.openxmlformats.org/markup-compatibility/2006" xmlns:aink="http://schemas.microsoft.com/office/drawing/2016/ink" xmlns:am3d="http://schemas.microsoft.com/office/drawing/2017/model3d" xmlns:o="urn:schemas-microsoft-com:office:office" xmlns:r="http://schemas.openxmlformats.org/officeDocument/2006/relationships" xmlns:m="http://schemas.openxmlformats.org/officeDocument/2006/math" xmlns:v="urn:schemas-microsoft-com:vml" xmlns:wp14="http://schemas.microsoft.com/office/word/2010/wordprocessingDrawing" xmlns:wp="http://schemas.openxmlformats.org/drawingml/2006/wordprocessingDrawing" xmlns:w10="urn:schemas-microsoft-com:office:word" xmlns:w="http://schemas.openxmlformats.org/wordprocessingml/2006/main" xmlns:w14="http://schemas.microsoft.com/office/word/2010/wordml" xmlns:w15="http://schemas.microsoft.com/office/word/2012/wordml" xmlns:w16cex="http://schemas.microsoft.com/office/word/2018/wordml/cex" xmlns:w16cid="http://schemas.microsoft.com/office/word/2016/wordml/cid" xmlns:w16="http://schemas.microsoft.com/office/word/2018/wordml" xmlns:w16sdtdh="http://schemas.microsoft.com/office/word/2020/wordml/sdtdatahash" xmlns:w16se="http://schemas.microsoft.com/office/word/2015/wordml/symex" xmlns:wpg="http://schemas.microsoft.com/office/word/2010/wordprocessingGroup" xmlns:wpi="http://schemas.microsoft.com/office/word/2010/wordprocessingInk" xmlns:wne="http://schemas.microsoft.com/office/word/2006/wordml" xmlns:wps="http://schemas.microsoft.com/office/word/2010/wordprocessingShape" mc:Ignorable="w14 w15 w16se w16cid w16 w16cex w16sdtdh wp14">
   <w:p>
     <w:pPr>
       <w:pStyle w:val="Footer"/>
@@ -3115,7 +3081,7 @@
 </file>
 
 <file path=word/footer2.xml><?xml version="1.0" encoding="utf-8"?>
-<w:ftr xmlns:wpc="http://schemas.microsoft.com/office/word/2010/wordprocessingCanvas" xmlns:cx="http://schemas.microsoft.com/office/drawing/2014/chartex" xmlns:cx1="http://schemas.microsoft.com/office/drawing/2015/9/8/chartex" xmlns:cx2="http://schemas.microsoft.com/office/drawing/2015/10/21/chartex" xmlns:cx3="http://schemas.microsoft.com/office/drawing/2016/5/9/chartex" xmlns:cx4="http://schemas.microsoft.com/office/drawing/2016/5/10/chartex" xmlns:cx5="http://schemas.microsoft.com/office/drawing/2016/5/11/chartex" xmlns:cx6="http://schemas.microsoft.com/office/drawing/2016/5/12/chartex" xmlns:cx7="http://schemas.microsoft.com/office/drawing/2016/5/13/chartex" xmlns:cx8="http://schemas.microsoft.com/office/drawing/2016/5/14/chartex" xmlns:mc="http://schemas.openxmlformats.org/markup-compatibility/2006" xmlns:aink="http://schemas.microsoft.com/office/drawing/2016/ink" xmlns:am3d="http://schemas.microsoft.com/office/drawing/2017/model3d" xmlns:o="urn:schemas-microsoft-com:office:office" xmlns:r="http://schemas.openxmlformats.org/officeDocument/2006/relationships" xmlns:m="http://schemas.openxmlformats.org/officeDocument/2006/math" xmlns:v="urn:schemas-microsoft-com:vml" xmlns:wp14="http://schemas.microsoft.com/office/word/2010/wordprocessingDrawing" xmlns:wp="http://schemas.openxmlformats.org/drawingml/2006/wordprocessingDrawing" xmlns:w10="urn:schemas-microsoft-com:office:word" xmlns:w="http://schemas.openxmlformats.org/wordprocessingml/2006/main" xmlns:w14="http://schemas.microsoft.com/office/word/2010/wordml" xmlns:w15="http://schemas.microsoft.com/office/word/2012/wordml" xmlns:w16cid="http://schemas.microsoft.com/office/word/2016/wordml/cid" xmlns:w16se="http://schemas.microsoft.com/office/word/2015/wordml/symex" xmlns:wpg="http://schemas.microsoft.com/office/word/2010/wordprocessingGroup" xmlns:wpi="http://schemas.microsoft.com/office/word/2010/wordprocessingInk" xmlns:wne="http://schemas.microsoft.com/office/word/2006/wordml" xmlns:wps="http://schemas.microsoft.com/office/word/2010/wordprocessingShape" mc:Ignorable="w14 w15 w16se w16cid wp14">
+<w:ftr xmlns:wpc="http://schemas.microsoft.com/office/word/2010/wordprocessingCanvas" xmlns:cx="http://schemas.microsoft.com/office/drawing/2014/chartex" xmlns:cx1="http://schemas.microsoft.com/office/drawing/2015/9/8/chartex" xmlns:cx2="http://schemas.microsoft.com/office/drawing/2015/10/21/chartex" xmlns:cx3="http://schemas.microsoft.com/office/drawing/2016/5/9/chartex" xmlns:cx4="http://schemas.microsoft.com/office/drawing/2016/5/10/chartex" xmlns:cx5="http://schemas.microsoft.com/office/drawing/2016/5/11/chartex" xmlns:cx6="http://schemas.microsoft.com/office/drawing/2016/5/12/chartex" xmlns:cx7="http://schemas.microsoft.com/office/drawing/2016/5/13/chartex" xmlns:cx8="http://schemas.microsoft.com/office/drawing/2016/5/14/chartex" xmlns:mc="http://schemas.openxmlformats.org/markup-compatibility/2006" xmlns:aink="http://schemas.microsoft.com/office/drawing/2016/ink" xmlns:am3d="http://schemas.microsoft.com/office/drawing/2017/model3d" xmlns:o="urn:schemas-microsoft-com:office:office" xmlns:r="http://schemas.openxmlformats.org/officeDocument/2006/relationships" xmlns:m="http://schemas.openxmlformats.org/officeDocument/2006/math" xmlns:v="urn:schemas-microsoft-com:vml" xmlns:wp14="http://schemas.microsoft.com/office/word/2010/wordprocessingDrawing" xmlns:wp="http://schemas.openxmlformats.org/drawingml/2006/wordprocessingDrawing" xmlns:w10="urn:schemas-microsoft-com:office:word" xmlns:w="http://schemas.openxmlformats.org/wordprocessingml/2006/main" xmlns:w14="http://schemas.microsoft.com/office/word/2010/wordml" xmlns:w15="http://schemas.microsoft.com/office/word/2012/wordml" xmlns:w16cex="http://schemas.microsoft.com/office/word/2018/wordml/cex" xmlns:w16cid="http://schemas.microsoft.com/office/word/2016/wordml/cid" xmlns:w16="http://schemas.microsoft.com/office/word/2018/wordml" xmlns:w16sdtdh="http://schemas.microsoft.com/office/word/2020/wordml/sdtdatahash" xmlns:w16se="http://schemas.microsoft.com/office/word/2015/wordml/symex" xmlns:wpg="http://schemas.microsoft.com/office/word/2010/wordprocessingGroup" xmlns:wpi="http://schemas.microsoft.com/office/word/2010/wordprocessingInk" xmlns:wne="http://schemas.microsoft.com/office/word/2006/wordml" xmlns:wps="http://schemas.microsoft.com/office/word/2010/wordprocessingShape" mc:Ignorable="w14 w15 w16se w16cid w16 w16cex w16sdtdh wp14">
   <w:p>
     <w:pPr>
       <w:pStyle w:val="Footer"/>
@@ -3125,7 +3091,7 @@
 </file>
 
 <file path=word/footer3.xml><?xml version="1.0" encoding="utf-8"?>
-<w:ftr xmlns:wpc="http://schemas.microsoft.com/office/word/2010/wordprocessingCanvas" xmlns:cx="http://schemas.microsoft.com/office/drawing/2014/chartex" xmlns:cx1="http://schemas.microsoft.com/office/drawing/2015/9/8/chartex" xmlns:cx2="http://schemas.microsoft.com/office/drawing/2015/10/21/chartex" xmlns:cx3="http://schemas.microsoft.com/office/drawing/2016/5/9/chartex" xmlns:cx4="http://schemas.microsoft.com/office/drawing/2016/5/10/chartex" xmlns:cx5="http://schemas.microsoft.com/office/drawing/2016/5/11/chartex" xmlns:cx6="http://schemas.microsoft.com/office/drawing/2016/5/12/chartex" xmlns:cx7="http://schemas.microsoft.com/office/drawing/2016/5/13/chartex" xmlns:cx8="http://schemas.microsoft.com/office/drawing/2016/5/14/chartex" xmlns:mc="http://schemas.openxmlformats.org/markup-compatibility/2006" xmlns:aink="http://schemas.microsoft.com/office/drawing/2016/ink" xmlns:am3d="http://schemas.microsoft.com/office/drawing/2017/model3d" xmlns:o="urn:schemas-microsoft-com:office:office" xmlns:r="http://schemas.openxmlformats.org/officeDocument/2006/relationships" xmlns:m="http://schemas.openxmlformats.org/officeDocument/2006/math" xmlns:v="urn:schemas-microsoft-com:vml" xmlns:wp14="http://schemas.microsoft.com/office/word/2010/wordprocessingDrawing" xmlns:wp="http://schemas.openxmlformats.org/drawingml/2006/wordprocessingDrawing" xmlns:w10="urn:schemas-microsoft-com:office:word" xmlns:w="http://schemas.openxmlformats.org/wordprocessingml/2006/main" xmlns:w14="http://schemas.microsoft.com/office/word/2010/wordml" xmlns:w15="http://schemas.microsoft.com/office/word/2012/wordml" xmlns:w16cid="http://schemas.microsoft.com/office/word/2016/wordml/cid" xmlns:w16se="http://schemas.microsoft.com/office/word/2015/wordml/symex" xmlns:wpg="http://schemas.microsoft.com/office/word/2010/wordprocessingGroup" xmlns:wpi="http://schemas.microsoft.com/office/word/2010/wordprocessingInk" xmlns:wne="http://schemas.microsoft.com/office/word/2006/wordml" xmlns:wps="http://schemas.microsoft.com/office/word/2010/wordprocessingShape" mc:Ignorable="w14 w15 w16se w16cid wp14">
+<w:ftr xmlns:wpc="http://schemas.microsoft.com/office/word/2010/wordprocessingCanvas" xmlns:cx="http://schemas.microsoft.com/office/drawing/2014/chartex" xmlns:cx1="http://schemas.microsoft.com/office/drawing/2015/9/8/chartex" xmlns:cx2="http://schemas.microsoft.com/office/drawing/2015/10/21/chartex" xmlns:cx3="http://schemas.microsoft.com/office/drawing/2016/5/9/chartex" xmlns:cx4="http://schemas.microsoft.com/office/drawing/2016/5/10/chartex" xmlns:cx5="http://schemas.microsoft.com/office/drawing/2016/5/11/chartex" xmlns:cx6="http://schemas.microsoft.com/office/drawing/2016/5/12/chartex" xmlns:cx7="http://schemas.microsoft.com/office/drawing/2016/5/13/chartex" xmlns:cx8="http://schemas.microsoft.com/office/drawing/2016/5/14/chartex" xmlns:mc="http://schemas.openxmlformats.org/markup-compatibility/2006" xmlns:aink="http://schemas.microsoft.com/office/drawing/2016/ink" xmlns:am3d="http://schemas.microsoft.com/office/drawing/2017/model3d" xmlns:o="urn:schemas-microsoft-com:office:office" xmlns:r="http://schemas.openxmlformats.org/officeDocument/2006/relationships" xmlns:m="http://schemas.openxmlformats.org/officeDocument/2006/math" xmlns:v="urn:schemas-microsoft-com:vml" xmlns:wp14="http://schemas.microsoft.com/office/word/2010/wordprocessingDrawing" xmlns:wp="http://schemas.openxmlformats.org/drawingml/2006/wordprocessingDrawing" xmlns:w10="urn:schemas-microsoft-com:office:word" xmlns:w="http://schemas.openxmlformats.org/wordprocessingml/2006/main" xmlns:w14="http://schemas.microsoft.com/office/word/2010/wordml" xmlns:w15="http://schemas.microsoft.com/office/word/2012/wordml" xmlns:w16cex="http://schemas.microsoft.com/office/word/2018/wordml/cex" xmlns:w16cid="http://schemas.microsoft.com/office/word/2016/wordml/cid" xmlns:w16="http://schemas.microsoft.com/office/word/2018/wordml" xmlns:w16sdtdh="http://schemas.microsoft.com/office/word/2020/wordml/sdtdatahash" xmlns:w16se="http://schemas.microsoft.com/office/word/2015/wordml/symex" xmlns:wpg="http://schemas.microsoft.com/office/word/2010/wordprocessingGroup" xmlns:wpi="http://schemas.microsoft.com/office/word/2010/wordprocessingInk" xmlns:wne="http://schemas.microsoft.com/office/word/2006/wordml" xmlns:wps="http://schemas.microsoft.com/office/word/2010/wordprocessingShape" mc:Ignorable="w14 w15 w16se w16cid w16 w16cex w16sdtdh wp14">
   <w:p>
     <w:pPr>
       <w:pStyle w:val="Footer"/>
@@ -3135,7 +3101,7 @@
 </file>
 
 <file path=word/footnotes.xml><?xml version="1.0" encoding="utf-8"?>
-<w:footnotes xmlns:wpc="http://schemas.microsoft.com/office/word/2010/wordprocessingCanvas" xmlns:cx="http://schemas.microsoft.com/office/drawing/2014/chartex" xmlns:cx1="http://schemas.microsoft.com/office/drawing/2015/9/8/chartex" xmlns:cx2="http://schemas.microsoft.com/office/drawing/2015/10/21/chartex" xmlns:cx3="http://schemas.microsoft.com/office/drawing/2016/5/9/chartex" xmlns:cx4="http://schemas.microsoft.com/office/drawing/2016/5/10/chartex" xmlns:cx5="http://schemas.microsoft.com/office/drawing/2016/5/11/chartex" xmlns:cx6="http://schemas.microsoft.com/office/drawing/2016/5/12/chartex" xmlns:cx7="http://schemas.microsoft.com/office/drawing/2016/5/13/chartex" xmlns:cx8="http://schemas.microsoft.com/office/drawing/2016/5/14/chartex" xmlns:mc="http://schemas.openxmlformats.org/markup-compatibility/2006" xmlns:aink="http://schemas.microsoft.com/office/drawing/2016/ink" xmlns:am3d="http://schemas.microsoft.com/office/drawing/2017/model3d" xmlns:o="urn:schemas-microsoft-com:office:office" xmlns:r="http://schemas.openxmlformats.org/officeDocument/2006/relationships" xmlns:m="http://schemas.openxmlformats.org/officeDocument/2006/math" xmlns:v="urn:schemas-microsoft-com:vml" xmlns:wp14="http://schemas.microsoft.com/office/word/2010/wordprocessingDrawing" xmlns:wp="http://schemas.openxmlformats.org/drawingml/2006/wordprocessingDrawing" xmlns:w10="urn:schemas-microsoft-com:office:word" xmlns:w="http://schemas.openxmlformats.org/wordprocessingml/2006/main" xmlns:w14="http://schemas.microsoft.com/office/word/2010/wordml" xmlns:w15="http://schemas.microsoft.com/office/word/2012/wordml" xmlns:w16cid="http://schemas.microsoft.com/office/word/2016/wordml/cid" xmlns:w16se="http://schemas.microsoft.com/office/word/2015/wordml/symex" xmlns:wpg="http://schemas.microsoft.com/office/word/2010/wordprocessingGroup" xmlns:wpi="http://schemas.microsoft.com/office/word/2010/wordprocessingInk" xmlns:wne="http://schemas.microsoft.com/office/word/2006/wordml" xmlns:wps="http://schemas.microsoft.com/office/word/2010/wordprocessingShape" mc:Ignorable="w14 w15 w16se w16cid wp14">
+<w:footnotes xmlns:wpc="http://schemas.microsoft.com/office/word/2010/wordprocessingCanvas" xmlns:cx="http://schemas.microsoft.com/office/drawing/2014/chartex" xmlns:cx1="http://schemas.microsoft.com/office/drawing/2015/9/8/chartex" xmlns:cx2="http://schemas.microsoft.com/office/drawing/2015/10/21/chartex" xmlns:cx3="http://schemas.microsoft.com/office/drawing/2016/5/9/chartex" xmlns:cx4="http://schemas.microsoft.com/office/drawing/2016/5/10/chartex" xmlns:cx5="http://schemas.microsoft.com/office/drawing/2016/5/11/chartex" xmlns:cx6="http://schemas.microsoft.com/office/drawing/2016/5/12/chartex" xmlns:cx7="http://schemas.microsoft.com/office/drawing/2016/5/13/chartex" xmlns:cx8="http://schemas.microsoft.com/office/drawing/2016/5/14/chartex" xmlns:mc="http://schemas.openxmlformats.org/markup-compatibility/2006" xmlns:aink="http://schemas.microsoft.com/office/drawing/2016/ink" xmlns:am3d="http://schemas.microsoft.com/office/drawing/2017/model3d" xmlns:o="urn:schemas-microsoft-com:office:office" xmlns:r="http://schemas.openxmlformats.org/officeDocument/2006/relationships" xmlns:m="http://schemas.openxmlformats.org/officeDocument/2006/math" xmlns:v="urn:schemas-microsoft-com:vml" xmlns:wp14="http://schemas.microsoft.com/office/word/2010/wordprocessingDrawing" xmlns:wp="http://schemas.openxmlformats.org/drawingml/2006/wordprocessingDrawing" xmlns:w10="urn:schemas-microsoft-com:office:word" xmlns:w="http://schemas.openxmlformats.org/wordprocessingml/2006/main" xmlns:w14="http://schemas.microsoft.com/office/word/2010/wordml" xmlns:w15="http://schemas.microsoft.com/office/word/2012/wordml" xmlns:w16cex="http://schemas.microsoft.com/office/word/2018/wordml/cex" xmlns:w16cid="http://schemas.microsoft.com/office/word/2016/wordml/cid" xmlns:w16="http://schemas.microsoft.com/office/word/2018/wordml" xmlns:w16sdtdh="http://schemas.microsoft.com/office/word/2020/wordml/sdtdatahash" xmlns:w16se="http://schemas.microsoft.com/office/word/2015/wordml/symex" xmlns:wpg="http://schemas.microsoft.com/office/word/2010/wordprocessingGroup" xmlns:wpi="http://schemas.microsoft.com/office/word/2010/wordprocessingInk" xmlns:wne="http://schemas.microsoft.com/office/word/2006/wordml" xmlns:wps="http://schemas.microsoft.com/office/word/2010/wordprocessingShape" mc:Ignorable="w14 w15 w16se w16cid w16 w16cex w16sdtdh wp14">
   <w:footnote w:type="separator" w:id="-1">
     <w:p>
       <w:pPr>
@@ -3160,7 +3126,7 @@
 </file>
 
 <file path=word/header1.xml><?xml version="1.0" encoding="utf-8"?>
-<w:hdr xmlns:wpc="http://schemas.microsoft.com/office/word/2010/wordprocessingCanvas" xmlns:cx="http://schemas.microsoft.com/office/drawing/2014/chartex" xmlns:cx1="http://schemas.microsoft.com/office/drawing/2015/9/8/chartex" xmlns:cx2="http://schemas.microsoft.com/office/drawing/2015/10/21/chartex" xmlns:cx3="http://schemas.microsoft.com/office/drawing/2016/5/9/chartex" xmlns:cx4="http://schemas.microsoft.com/office/drawing/2016/5/10/chartex" xmlns:cx5="http://schemas.microsoft.com/office/drawing/2016/5/11/chartex" xmlns:cx6="http://schemas.microsoft.com/office/drawing/2016/5/12/chartex" xmlns:cx7="http://schemas.microsoft.com/office/drawing/2016/5/13/chartex" xmlns:cx8="http://schemas.microsoft.com/office/drawing/2016/5/14/chartex" xmlns:mc="http://schemas.openxmlformats.org/markup-compatibility/2006" xmlns:aink="http://schemas.microsoft.com/office/drawing/2016/ink" xmlns:am3d="http://schemas.microsoft.com/office/drawing/2017/model3d" xmlns:o="urn:schemas-microsoft-com:office:office" xmlns:r="http://schemas.openxmlformats.org/officeDocument/2006/relationships" xmlns:m="http://schemas.openxmlformats.org/officeDocument/2006/math" xmlns:v="urn:schemas-microsoft-com:vml" xmlns:wp14="http://schemas.microsoft.com/office/word/2010/wordprocessingDrawing" xmlns:wp="http://schemas.openxmlformats.org/drawingml/2006/wordprocessingDrawing" xmlns:w10="urn:schemas-microsoft-com:office:word" xmlns:w="http://schemas.openxmlformats.org/wordprocessingml/2006/main" xmlns:w14="http://schemas.microsoft.com/office/word/2010/wordml" xmlns:w15="http://schemas.microsoft.com/office/word/2012/wordml" xmlns:w16cid="http://schemas.microsoft.com/office/word/2016/wordml/cid" xmlns:w16se="http://schemas.microsoft.com/office/word/2015/wordml/symex" xmlns:wpg="http://schemas.microsoft.com/office/word/2010/wordprocessingGroup" xmlns:wpi="http://schemas.microsoft.com/office/word/2010/wordprocessingInk" xmlns:wne="http://schemas.microsoft.com/office/word/2006/wordml" xmlns:wps="http://schemas.microsoft.com/office/word/2010/wordprocessingShape" mc:Ignorable="w14 w15 w16se w16cid wp14">
+<w:hdr xmlns:wpc="http://schemas.microsoft.com/office/word/2010/wordprocessingCanvas" xmlns:cx="http://schemas.microsoft.com/office/drawing/2014/chartex" xmlns:cx1="http://schemas.microsoft.com/office/drawing/2015/9/8/chartex" xmlns:cx2="http://schemas.microsoft.com/office/drawing/2015/10/21/chartex" xmlns:cx3="http://schemas.microsoft.com/office/drawing/2016/5/9/chartex" xmlns:cx4="http://schemas.microsoft.com/office/drawing/2016/5/10/chartex" xmlns:cx5="http://schemas.microsoft.com/office/drawing/2016/5/11/chartex" xmlns:cx6="http://schemas.microsoft.com/office/drawing/2016/5/12/chartex" xmlns:cx7="http://schemas.microsoft.com/office/drawing/2016/5/13/chartex" xmlns:cx8="http://schemas.microsoft.com/office/drawing/2016/5/14/chartex" xmlns:mc="http://schemas.openxmlformats.org/markup-compatibility/2006" xmlns:aink="http://schemas.microsoft.com/office/drawing/2016/ink" xmlns:am3d="http://schemas.microsoft.com/office/drawing/2017/model3d" xmlns:o="urn:schemas-microsoft-com:office:office" xmlns:r="http://schemas.openxmlformats.org/officeDocument/2006/relationships" xmlns:m="http://schemas.openxmlformats.org/officeDocument/2006/math" xmlns:v="urn:schemas-microsoft-com:vml" xmlns:wp14="http://schemas.microsoft.com/office/word/2010/wordprocessingDrawing" xmlns:wp="http://schemas.openxmlformats.org/drawingml/2006/wordprocessingDrawing" xmlns:w10="urn:schemas-microsoft-com:office:word" xmlns:w="http://schemas.openxmlformats.org/wordprocessingml/2006/main" xmlns:w14="http://schemas.microsoft.com/office/word/2010/wordml" xmlns:w15="http://schemas.microsoft.com/office/word/2012/wordml" xmlns:w16cex="http://schemas.microsoft.com/office/word/2018/wordml/cex" xmlns:w16cid="http://schemas.microsoft.com/office/word/2016/wordml/cid" xmlns:w16="http://schemas.microsoft.com/office/word/2018/wordml" xmlns:w16sdtdh="http://schemas.microsoft.com/office/word/2020/wordml/sdtdatahash" xmlns:w16se="http://schemas.microsoft.com/office/word/2015/wordml/symex" xmlns:wpg="http://schemas.microsoft.com/office/word/2010/wordprocessingGroup" xmlns:wpi="http://schemas.microsoft.com/office/word/2010/wordprocessingInk" xmlns:wne="http://schemas.microsoft.com/office/word/2006/wordml" xmlns:wps="http://schemas.microsoft.com/office/word/2010/wordprocessingShape" mc:Ignorable="w14 w15 w16se w16cid w16 w16cex w16sdtdh wp14">
   <w:p>
     <w:pPr>
       <w:pStyle w:val="Header"/>
@@ -3170,7 +3136,7 @@
 </file>
 
 <file path=word/header2.xml><?xml version="1.0" encoding="utf-8"?>
-<w:hdr xmlns:wpc="http://schemas.microsoft.com/office/word/2010/wordprocessingCanvas" xmlns:cx="http://schemas.microsoft.com/office/drawing/2014/chartex" xmlns:cx1="http://schemas.microsoft.com/office/drawing/2015/9/8/chartex" xmlns:cx2="http://schemas.microsoft.com/office/drawing/2015/10/21/chartex" xmlns:cx3="http://schemas.microsoft.com/office/drawing/2016/5/9/chartex" xmlns:cx4="http://schemas.microsoft.com/office/drawing/2016/5/10/chartex" xmlns:cx5="http://schemas.microsoft.com/office/drawing/2016/5/11/chartex" xmlns:cx6="http://schemas.microsoft.com/office/drawing/2016/5/12/chartex" xmlns:cx7="http://schemas.microsoft.com/office/drawing/2016/5/13/chartex" xmlns:cx8="http://schemas.microsoft.com/office/drawing/2016/5/14/chartex" xmlns:mc="http://schemas.openxmlformats.org/markup-compatibility/2006" xmlns:aink="http://schemas.microsoft.com/office/drawing/2016/ink" xmlns:am3d="http://schemas.microsoft.com/office/drawing/2017/model3d" xmlns:o="urn:schemas-microsoft-com:office:office" xmlns:r="http://schemas.openxmlformats.org/officeDocument/2006/relationships" xmlns:m="http://schemas.openxmlformats.org/officeDocument/2006/math" xmlns:v="urn:schemas-microsoft-com:vml" xmlns:wp14="http://schemas.microsoft.com/office/word/2010/wordprocessingDrawing" xmlns:wp="http://schemas.openxmlformats.org/drawingml/2006/wordprocessingDrawing" xmlns:w10="urn:schemas-microsoft-com:office:word" xmlns:w="http://schemas.openxmlformats.org/wordprocessingml/2006/main" xmlns:w14="http://schemas.microsoft.com/office/word/2010/wordml" xmlns:w15="http://schemas.microsoft.com/office/word/2012/wordml" xmlns:w16cid="http://schemas.microsoft.com/office/word/2016/wordml/cid" xmlns:w16se="http://schemas.microsoft.com/office/word/2015/wordml/symex" xmlns:wpg="http://schemas.microsoft.com/office/word/2010/wordprocessingGroup" xmlns:wpi="http://schemas.microsoft.com/office/word/2010/wordprocessingInk" xmlns:wne="http://schemas.microsoft.com/office/word/2006/wordml" xmlns:wps="http://schemas.microsoft.com/office/word/2010/wordprocessingShape" mc:Ignorable="w14 w15 w16se w16cid wp14">
+<w:hdr xmlns:wpc="http://schemas.microsoft.com/office/word/2010/wordprocessingCanvas" xmlns:cx="http://schemas.microsoft.com/office/drawing/2014/chartex" xmlns:cx1="http://schemas.microsoft.com/office/drawing/2015/9/8/chartex" xmlns:cx2="http://schemas.microsoft.com/office/drawing/2015/10/21/chartex" xmlns:cx3="http://schemas.microsoft.com/office/drawing/2016/5/9/chartex" xmlns:cx4="http://schemas.microsoft.com/office/drawing/2016/5/10/chartex" xmlns:cx5="http://schemas.microsoft.com/office/drawing/2016/5/11/chartex" xmlns:cx6="http://schemas.microsoft.com/office/drawing/2016/5/12/chartex" xmlns:cx7="http://schemas.microsoft.com/office/drawing/2016/5/13/chartex" xmlns:cx8="http://schemas.microsoft.com/office/drawing/2016/5/14/chartex" xmlns:mc="http://schemas.openxmlformats.org/markup-compatibility/2006" xmlns:aink="http://schemas.microsoft.com/office/drawing/2016/ink" xmlns:am3d="http://schemas.microsoft.com/office/drawing/2017/model3d" xmlns:o="urn:schemas-microsoft-com:office:office" xmlns:r="http://schemas.openxmlformats.org/officeDocument/2006/relationships" xmlns:m="http://schemas.openxmlformats.org/officeDocument/2006/math" xmlns:v="urn:schemas-microsoft-com:vml" xmlns:wp14="http://schemas.microsoft.com/office/word/2010/wordprocessingDrawing" xmlns:wp="http://schemas.openxmlformats.org/drawingml/2006/wordprocessingDrawing" xmlns:w10="urn:schemas-microsoft-com:office:word" xmlns:w="http://schemas.openxmlformats.org/wordprocessingml/2006/main" xmlns:w14="http://schemas.microsoft.com/office/word/2010/wordml" xmlns:w15="http://schemas.microsoft.com/office/word/2012/wordml" xmlns:w16cex="http://schemas.microsoft.com/office/word/2018/wordml/cex" xmlns:w16cid="http://schemas.microsoft.com/office/word/2016/wordml/cid" xmlns:w16="http://schemas.microsoft.com/office/word/2018/wordml" xmlns:w16sdtdh="http://schemas.microsoft.com/office/word/2020/wordml/sdtdatahash" xmlns:w16se="http://schemas.microsoft.com/office/word/2015/wordml/symex" xmlns:wpg="http://schemas.microsoft.com/office/word/2010/wordprocessingGroup" xmlns:wpi="http://schemas.microsoft.com/office/word/2010/wordprocessingInk" xmlns:wne="http://schemas.microsoft.com/office/word/2006/wordml" xmlns:wps="http://schemas.microsoft.com/office/word/2010/wordprocessingShape" mc:Ignorable="w14 w15 w16se w16cid w16 w16cex w16sdtdh wp14">
   <w:p>
     <w:pPr>
       <w:pStyle w:val="Header"/>
@@ -3180,7 +3146,7 @@
 </file>
 
 <file path=word/header3.xml><?xml version="1.0" encoding="utf-8"?>
-<w:hdr xmlns:wpc="http://schemas.microsoft.com/office/word/2010/wordprocessingCanvas" xmlns:cx="http://schemas.microsoft.com/office/drawing/2014/chartex" xmlns:cx1="http://schemas.microsoft.com/office/drawing/2015/9/8/chartex" xmlns:cx2="http://schemas.microsoft.com/office/drawing/2015/10/21/chartex" xmlns:cx3="http://schemas.microsoft.com/office/drawing/2016/5/9/chartex" xmlns:cx4="http://schemas.microsoft.com/office/drawing/2016/5/10/chartex" xmlns:cx5="http://schemas.microsoft.com/office/drawing/2016/5/11/chartex" xmlns:cx6="http://schemas.microsoft.com/office/drawing/2016/5/12/chartex" xmlns:cx7="http://schemas.microsoft.com/office/drawing/2016/5/13/chartex" xmlns:cx8="http://schemas.microsoft.com/office/drawing/2016/5/14/chartex" xmlns:mc="http://schemas.openxmlformats.org/markup-compatibility/2006" xmlns:aink="http://schemas.microsoft.com/office/drawing/2016/ink" xmlns:am3d="http://schemas.microsoft.com/office/drawing/2017/model3d" xmlns:o="urn:schemas-microsoft-com:office:office" xmlns:r="http://schemas.openxmlformats.org/officeDocument/2006/relationships" xmlns:m="http://schemas.openxmlformats.org/officeDocument/2006/math" xmlns:v="urn:schemas-microsoft-com:vml" xmlns:wp14="http://schemas.microsoft.com/office/word/2010/wordprocessingDrawing" xmlns:wp="http://schemas.openxmlformats.org/drawingml/2006/wordprocessingDrawing" xmlns:w10="urn:schemas-microsoft-com:office:word" xmlns:w="http://schemas.openxmlformats.org/wordprocessingml/2006/main" xmlns:w14="http://schemas.microsoft.com/office/word/2010/wordml" xmlns:w15="http://schemas.microsoft.com/office/word/2012/wordml" xmlns:w16cid="http://schemas.microsoft.com/office/word/2016/wordml/cid" xmlns:w16se="http://schemas.microsoft.com/office/word/2015/wordml/symex" xmlns:wpg="http://schemas.microsoft.com/office/word/2010/wordprocessingGroup" xmlns:wpi="http://schemas.microsoft.com/office/word/2010/wordprocessingInk" xmlns:wne="http://schemas.microsoft.com/office/word/2006/wordml" xmlns:wps="http://schemas.microsoft.com/office/word/2010/wordprocessingShape" mc:Ignorable="w14 w15 w16se w16cid wp14">
+<w:hdr xmlns:wpc="http://schemas.microsoft.com/office/word/2010/wordprocessingCanvas" xmlns:cx="http://schemas.microsoft.com/office/drawing/2014/chartex" xmlns:cx1="http://schemas.microsoft.com/office/drawing/2015/9/8/chartex" xmlns:cx2="http://schemas.microsoft.com/office/drawing/2015/10/21/chartex" xmlns:cx3="http://schemas.microsoft.com/office/drawing/2016/5/9/chartex" xmlns:cx4="http://schemas.microsoft.com/office/drawing/2016/5/10/chartex" xmlns:cx5="http://schemas.microsoft.com/office/drawing/2016/5/11/chartex" xmlns:cx6="http://schemas.microsoft.com/office/drawing/2016/5/12/chartex" xmlns:cx7="http://schemas.microsoft.com/office/drawing/2016/5/13/chartex" xmlns:cx8="http://schemas.microsoft.com/office/drawing/2016/5/14/chartex" xmlns:mc="http://schemas.openxmlformats.org/markup-compatibility/2006" xmlns:aink="http://schemas.microsoft.com/office/drawing/2016/ink" xmlns:am3d="http://schemas.microsoft.com/office/drawing/2017/model3d" xmlns:o="urn:schemas-microsoft-com:office:office" xmlns:r="http://schemas.openxmlformats.org/officeDocument/2006/relationships" xmlns:m="http://schemas.openxmlformats.org/officeDocument/2006/math" xmlns:v="urn:schemas-microsoft-com:vml" xmlns:wp14="http://schemas.microsoft.com/office/word/2010/wordprocessingDrawing" xmlns:wp="http://schemas.openxmlformats.org/drawingml/2006/wordprocessingDrawing" xmlns:w10="urn:schemas-microsoft-com:office:word" xmlns:w="http://schemas.openxmlformats.org/wordprocessingml/2006/main" xmlns:w14="http://schemas.microsoft.com/office/word/2010/wordml" xmlns:w15="http://schemas.microsoft.com/office/word/2012/wordml" xmlns:w16cex="http://schemas.microsoft.com/office/word/2018/wordml/cex" xmlns:w16cid="http://schemas.microsoft.com/office/word/2016/wordml/cid" xmlns:w16="http://schemas.microsoft.com/office/word/2018/wordml" xmlns:w16sdtdh="http://schemas.microsoft.com/office/word/2020/wordml/sdtdatahash" xmlns:w16se="http://schemas.microsoft.com/office/word/2015/wordml/symex" xmlns:wpg="http://schemas.microsoft.com/office/word/2010/wordprocessingGroup" xmlns:wpi="http://schemas.microsoft.com/office/word/2010/wordprocessingInk" xmlns:wne="http://schemas.microsoft.com/office/word/2006/wordml" xmlns:wps="http://schemas.microsoft.com/office/word/2010/wordprocessingShape" mc:Ignorable="w14 w15 w16se w16cid w16 w16cex w16sdtdh wp14">
   <w:p>
     <w:pPr>
       <w:pStyle w:val="Header"/>
@@ -3190,7 +3156,7 @@
 </file>
 
 <file path=word/numbering.xml><?xml version="1.0" encoding="utf-8"?>
-<w:numbering xmlns:wpc="http://schemas.microsoft.com/office/word/2010/wordprocessingCanvas" xmlns:cx="http://schemas.microsoft.com/office/drawing/2014/chartex" xmlns:cx1="http://schemas.microsoft.com/office/drawing/2015/9/8/chartex" xmlns:cx2="http://schemas.microsoft.com/office/drawing/2015/10/21/chartex" xmlns:cx3="http://schemas.microsoft.com/office/drawing/2016/5/9/chartex" xmlns:cx4="http://schemas.microsoft.com/office/drawing/2016/5/10/chartex" xmlns:cx5="http://schemas.microsoft.com/office/drawing/2016/5/11/chartex" xmlns:cx6="http://schemas.microsoft.com/office/drawing/2016/5/12/chartex" xmlns:cx7="http://schemas.microsoft.com/office/drawing/2016/5/13/chartex" xmlns:cx8="http://schemas.microsoft.com/office/drawing/2016/5/14/chartex" xmlns:mc="http://schemas.openxmlformats.org/markup-compatibility/2006" xmlns:aink="http://schemas.microsoft.com/office/drawing/2016/ink" xmlns:am3d="http://schemas.microsoft.com/office/drawing/2017/model3d" xmlns:o="urn:schemas-microsoft-com:office:office" xmlns:r="http://schemas.openxmlformats.org/officeDocument/2006/relationships" xmlns:m="http://schemas.openxmlformats.org/officeDocument/2006/math" xmlns:v="urn:schemas-microsoft-com:vml" xmlns:wp14="http://schemas.microsoft.com/office/word/2010/wordprocessingDrawing" xmlns:wp="http://schemas.openxmlformats.org/drawingml/2006/wordprocessingDrawing" xmlns:w10="urn:schemas-microsoft-com:office:word" xmlns:w="http://schemas.openxmlformats.org/wordprocessingml/2006/main" xmlns:w14="http://schemas.microsoft.com/office/word/2010/wordml" xmlns:w15="http://schemas.microsoft.com/office/word/2012/wordml" xmlns:w16cid="http://schemas.microsoft.com/office/word/2016/wordml/cid" xmlns:w16se="http://schemas.microsoft.com/office/word/2015/wordml/symex" xmlns:wpg="http://schemas.microsoft.com/office/word/2010/wordprocessingGroup" xmlns:wpi="http://schemas.microsoft.com/office/word/2010/wordprocessingInk" xmlns:wne="http://schemas.microsoft.com/office/word/2006/wordml" xmlns:wps="http://schemas.microsoft.com/office/word/2010/wordprocessingShape" mc:Ignorable="w14 w15 w16se w16cid wp14">
+<w:numbering xmlns:wpc="http://schemas.microsoft.com/office/word/2010/wordprocessingCanvas" xmlns:cx="http://schemas.microsoft.com/office/drawing/2014/chartex" xmlns:cx1="http://schemas.microsoft.com/office/drawing/2015/9/8/chartex" xmlns:cx2="http://schemas.microsoft.com/office/drawing/2015/10/21/chartex" xmlns:cx3="http://schemas.microsoft.com/office/drawing/2016/5/9/chartex" xmlns:cx4="http://schemas.microsoft.com/office/drawing/2016/5/10/chartex" xmlns:cx5="http://schemas.microsoft.com/office/drawing/2016/5/11/chartex" xmlns:cx6="http://schemas.microsoft.com/office/drawing/2016/5/12/chartex" xmlns:cx7="http://schemas.microsoft.com/office/drawing/2016/5/13/chartex" xmlns:cx8="http://schemas.microsoft.com/office/drawing/2016/5/14/chartex" xmlns:mc="http://schemas.openxmlformats.org/markup-compatibility/2006" xmlns:aink="http://schemas.microsoft.com/office/drawing/2016/ink" xmlns:am3d="http://schemas.microsoft.com/office/drawing/2017/model3d" xmlns:o="urn:schemas-microsoft-com:office:office" xmlns:r="http://schemas.openxmlformats.org/officeDocument/2006/relationships" xmlns:m="http://schemas.openxmlformats.org/officeDocument/2006/math" xmlns:v="urn:schemas-microsoft-com:vml" xmlns:wp14="http://schemas.microsoft.com/office/word/2010/wordprocessingDrawing" xmlns:wp="http://schemas.openxmlformats.org/drawingml/2006/wordprocessingDrawing" xmlns:w10="urn:schemas-microsoft-com:office:word" xmlns:w="http://schemas.openxmlformats.org/wordprocessingml/2006/main" xmlns:w14="http://schemas.microsoft.com/office/word/2010/wordml" xmlns:w15="http://schemas.microsoft.com/office/word/2012/wordml" xmlns:w16cex="http://schemas.microsoft.com/office/word/2018/wordml/cex" xmlns:w16cid="http://schemas.microsoft.com/office/word/2016/wordml/cid" xmlns:w16="http://schemas.microsoft.com/office/word/2018/wordml" xmlns:w16sdtdh="http://schemas.microsoft.com/office/word/2020/wordml/sdtdatahash" xmlns:w16se="http://schemas.microsoft.com/office/word/2015/wordml/symex" xmlns:wpg="http://schemas.microsoft.com/office/word/2010/wordprocessingGroup" xmlns:wpi="http://schemas.microsoft.com/office/word/2010/wordprocessingInk" xmlns:wne="http://schemas.microsoft.com/office/word/2006/wordml" xmlns:wps="http://schemas.microsoft.com/office/word/2010/wordprocessingShape" mc:Ignorable="w14 w15 w16se w16cid w16 w16cex w16sdtdh wp14">
   <w:abstractNum w:abstractNumId="0" w15:restartNumberingAfterBreak="0">
     <w:nsid w:val="21BD0BBF"/>
     <w:multiLevelType w:val="hybridMultilevel"/>
@@ -3287,7 +3253,7 @@
 </file>
 
 <file path=word/styles.xml><?xml version="1.0" encoding="utf-8"?>
-<w:styles xmlns:mc="http://schemas.openxmlformats.org/markup-compatibility/2006" xmlns:r="http://schemas.openxmlformats.org/officeDocument/2006/relationships" xmlns:w="http://schemas.openxmlformats.org/wordprocessingml/2006/main" xmlns:w14="http://schemas.microsoft.com/office/word/2010/wordml" xmlns:w15="http://schemas.microsoft.com/office/word/2012/wordml" xmlns:w16cid="http://schemas.microsoft.com/office/word/2016/wordml/cid" xmlns:w16se="http://schemas.microsoft.com/office/word/2015/wordml/symex" mc:Ignorable="w14 w15 w16se w16cid">
+<w:styles xmlns:mc="http://schemas.openxmlformats.org/markup-compatibility/2006" xmlns:r="http://schemas.openxmlformats.org/officeDocument/2006/relationships" xmlns:w="http://schemas.openxmlformats.org/wordprocessingml/2006/main" xmlns:w14="http://schemas.microsoft.com/office/word/2010/wordml" xmlns:w15="http://schemas.microsoft.com/office/word/2012/wordml" xmlns:w16cex="http://schemas.microsoft.com/office/word/2018/wordml/cex" xmlns:w16cid="http://schemas.microsoft.com/office/word/2016/wordml/cid" xmlns:w16="http://schemas.microsoft.com/office/word/2018/wordml" xmlns:w16sdtdh="http://schemas.microsoft.com/office/word/2020/wordml/sdtdatahash" xmlns:w16se="http://schemas.microsoft.com/office/word/2015/wordml/symex" mc:Ignorable="w14 w15 w16se w16cid w16 w16cex w16sdtdh">
   <w:docDefaults>
     <w:rPrDefault>
       <w:rPr>
@@ -3303,7 +3269,7 @@
       </w:pPr>
     </w:pPrDefault>
   </w:docDefaults>
-  <w:latentStyles w:defLockedState="0" w:defUIPriority="99" w:defSemiHidden="0" w:defUnhideWhenUsed="0" w:defQFormat="0" w:count="377">
+  <w:latentStyles w:defLockedState="0" w:defUIPriority="99" w:defSemiHidden="0" w:defUnhideWhenUsed="0" w:defQFormat="0" w:count="376">
     <w:lsdException w:name="Normal" w:uiPriority="0" w:qFormat="1"/>
     <w:lsdException w:name="heading 1" w:uiPriority="9" w:qFormat="1"/>
     <w:lsdException w:name="heading 2" w:semiHidden="1" w:uiPriority="9" w:unhideWhenUsed="1" w:qFormat="1"/>
@@ -3680,7 +3646,6 @@
     <w:lsdException w:name="Hashtag" w:semiHidden="1" w:unhideWhenUsed="1"/>
     <w:lsdException w:name="Unresolved Mention" w:semiHidden="1" w:unhideWhenUsed="1"/>
     <w:lsdException w:name="Smart Link" w:semiHidden="1" w:unhideWhenUsed="1"/>
-    <w:lsdException w:name="Smart Link Error" w:semiHidden="1" w:unhideWhenUsed="1"/>
   </w:latentStyles>
   <w:style w:type="paragraph" w:default="1" w:styleId="Normal">
     <w:name w:val="Normal"/>
